--- a/Proyecto Data Warehouse.docx
+++ b/Proyecto Data Warehouse.docx
@@ -147,7 +147,10 @@
         </w:numPr>
       </w:pPr>
       <w:r>
-        <w:t>Desarrollar un sistema que almacene, procese y analice datos de ventas para obtener información valiosa sobre el comportamiento comercial.</w:t>
+        <w:t>Desarrollar un sistema para el almacenamiento, procesamiento y análisis de datos de ventas</w:t>
+      </w:r>
+      <w:r>
+        <w:t>.</w:t>
       </w:r>
     </w:p>
     <w:p>
@@ -158,7 +161,10 @@
         </w:numPr>
       </w:pPr>
       <w:r>
-        <w:t>Crear reportes periódicos que identifiquen los mejores y peores periodos de ventas.</w:t>
+        <w:t>Crear reportes periódicos para identificar periodos de mayor y menor actividad de ventas</w:t>
+      </w:r>
+      <w:r>
+        <w:t>.</w:t>
       </w:r>
     </w:p>
     <w:p>
@@ -169,16 +175,11 @@
         </w:numPr>
       </w:pPr>
       <w:r>
-        <w:t>Proveer datos segmentados de clientes y rendimiento de empleados para optimizar decisiones en marketing y recursos humanos.</w:t>
-      </w:r>
-    </w:p>
-    <w:p>
-      <w:pPr>
-        <w:rPr>
-          <w:b/>
-          <w:bCs/>
-        </w:rPr>
-      </w:pPr>
+        <w:t>Proveer datos segmentados de clientes y rendimiento de empleados para optimizar decisiones en marketing y recursos humanos</w:t>
+      </w:r>
+      <w:r>
+        <w:t>.</w:t>
+      </w:r>
       <w:r>
         <w:rPr>
           <w:b/>
@@ -488,63 +489,22 @@
         <w:t>Análisis de los periodos de mayor y menor actividad de ventas</w:t>
       </w:r>
       <w:r>
+        <w:rPr>
+          <w:b/>
+          <w:bCs/>
+        </w:rPr>
         <w:t>:</w:t>
       </w:r>
     </w:p>
     <w:p>
       <w:pPr>
-        <w:numPr>
-          <w:ilvl w:val="1"/>
-          <w:numId w:val="5"/>
-        </w:numPr>
-      </w:pPr>
-      <w:r>
-        <w:t>El objetivo es proporcionar un análisis detallado de los datos históricos de ventas para identificar patrones de compra a lo largo del tiempo. Esto incluye reconocer los meses o trimestres donde las ventas son más altas y los periodos de baja actividad.</w:t>
-      </w:r>
-    </w:p>
-    <w:p>
-      <w:pPr>
-        <w:numPr>
-          <w:ilvl w:val="1"/>
-          <w:numId w:val="5"/>
-        </w:numPr>
-      </w:pPr>
-      <w:r>
-        <w:rPr>
-          <w:b/>
-          <w:bCs/>
-        </w:rPr>
-        <w:t>Medible</w:t>
-      </w:r>
-      <w:r>
-        <w:t>: Informes que muestran el volumen de ventas mensual y trimestral durante los últimos 5 años.</w:t>
-      </w:r>
-    </w:p>
-    <w:p>
-      <w:pPr>
-        <w:numPr>
-          <w:ilvl w:val="1"/>
-          <w:numId w:val="5"/>
-        </w:numPr>
-      </w:pPr>
-      <w:r>
-        <w:rPr>
-          <w:b/>
-          <w:bCs/>
-        </w:rPr>
-        <w:t>Satisfacción</w:t>
-      </w:r>
-      <w:r>
-        <w:t>: Optimizar la planificación de inventario y ajustar campañas de marketing y ventas según los periodos identificados.</w:t>
-      </w:r>
-    </w:p>
-    <w:p>
-      <w:pPr>
-        <w:rPr>
-          <w:b/>
-          <w:bCs/>
-        </w:rPr>
-      </w:pPr>
+        <w:ind w:left="1416"/>
+      </w:pPr>
+      <w:r>
+        <w:t>El objetivo principal de este proyecto es realizar un análisis exhaustivo de los datos históricos de ventas para identificar patrones de actividad comercial a lo largo del tiempo, con el fin de reconocer los periodos de mayor y menor volumen de ventas. Este análisis abarca la identificación de los meses o trimestres con más alta y baja actividad de ventas en los últimos cinco años, facilitando una visión detallada que permitirá tomar decisiones más informadas. Con estos datos, la organización podrá optimizar la planificación de inventarios, asegurando un abastecimiento adecuado durante los periodos de alta demanda, y podrá ajustar sus estrategias de marketing y ventas en los periodos de menor actividad. La finalidad es maximizar el rendimiento operativo y mejorar la eficiencia en el uso de recursos, aprovechando los datos de ventas como base para decisiones estratégicas.</w:t>
+      </w:r>
+    </w:p>
+    <w:p>
       <w:r>
         <w:rPr>
           <w:b/>
@@ -573,49 +533,10 @@
     </w:p>
     <w:p>
       <w:pPr>
-        <w:numPr>
-          <w:ilvl w:val="1"/>
-          <w:numId w:val="6"/>
-        </w:numPr>
-      </w:pPr>
-      <w:r>
-        <w:t>Agrupar a los clientes en segmentos clave según su historial de compras. Este análisis permitirá a los equipos de marketing diseñar campañas específicas y mejorar la retención de clientes.</w:t>
-      </w:r>
-    </w:p>
-    <w:p>
-      <w:pPr>
-        <w:numPr>
-          <w:ilvl w:val="1"/>
-          <w:numId w:val="6"/>
-        </w:numPr>
-      </w:pPr>
-      <w:r>
-        <w:rPr>
-          <w:b/>
-          <w:bCs/>
-        </w:rPr>
-        <w:t>Medible</w:t>
-      </w:r>
-      <w:r>
-        <w:t>: Informes mensuales sobre clientes clasificados en diferentes categorías como “frecuentes”, “esporádicos”, o “de alto valor”.</w:t>
-      </w:r>
-    </w:p>
-    <w:p>
-      <w:pPr>
-        <w:numPr>
-          <w:ilvl w:val="1"/>
-          <w:numId w:val="6"/>
-        </w:numPr>
-      </w:pPr>
-      <w:r>
-        <w:rPr>
-          <w:b/>
-          <w:bCs/>
-        </w:rPr>
-        <w:t>Satisfacción</w:t>
-      </w:r>
-      <w:r>
-        <w:t>: Mejorar las tasas de retención de clientes en un 10% y aumentar las ventas dirigidas.</w:t>
+        <w:ind w:left="1416"/>
+      </w:pPr>
+      <w:r>
+        <w:t>Este objetivo busca analizar y agrupar a los clientes en diferentes segmentos según su historial de compras, tales como clientes “frecuentes”, “esporádicos” y “de alto valor”, entre otros. Esta segmentación proporcionará al equipo de marketing una comprensión más detallada del perfil de cada cliente, permitiendo diseñar campañas más específicas y personalizadas, enfocadas en mejorar la retención y aumentar las ventas dirigidas. El análisis incluirá la generación de informes mensuales que clasifiquen a los clientes en estos grupos de valor, con el propósito de mejorar las tasas de retención de clientes en al menos un 10% y optimizar los resultados de campañas enfocadas, apoyando así el logro de una relación más sólida con los clientes y la maximización de ingresos.</w:t>
       </w:r>
     </w:p>
     <w:p>
@@ -638,64 +559,25 @@
     </w:p>
     <w:p>
       <w:pPr>
-        <w:numPr>
-          <w:ilvl w:val="1"/>
-          <w:numId w:val="6"/>
-        </w:numPr>
-      </w:pPr>
-      <w:r>
-        <w:t>Analizar el desempeño de los empleados y las oficinas de ventas, lo que permitirá a la empresa identificar los empleados más productivos y las oficinas con mejor rendimiento.</w:t>
-      </w:r>
-    </w:p>
-    <w:p>
-      <w:pPr>
-        <w:numPr>
-          <w:ilvl w:val="1"/>
-          <w:numId w:val="6"/>
-        </w:numPr>
-      </w:pPr>
-      <w:r>
-        <w:rPr>
-          <w:b/>
-          <w:bCs/>
-        </w:rPr>
-        <w:t>Medible</w:t>
-      </w:r>
-      <w:r>
-        <w:t>: Informes trimestrales sobre el volumen de ventas por empleado y oficina.</w:t>
-      </w:r>
-    </w:p>
-    <w:p>
-      <w:pPr>
-        <w:numPr>
-          <w:ilvl w:val="1"/>
-          <w:numId w:val="6"/>
-        </w:numPr>
-      </w:pPr>
-      <w:r>
-        <w:rPr>
-          <w:b/>
-          <w:bCs/>
-        </w:rPr>
-        <w:t>Satisfacción</w:t>
-      </w:r>
-      <w:r>
-        <w:t>: Mejorar la productividad de los empleados mediante ajustes en los incentivos y procesos.</w:t>
-      </w:r>
-    </w:p>
-    <w:p>
-      <w:pPr>
-        <w:rPr>
-          <w:b/>
-          <w:bCs/>
-        </w:rPr>
-      </w:pPr>
-      <w:r>
-        <w:rPr>
-          <w:b/>
-          <w:bCs/>
-        </w:rPr>
+        <w:ind w:left="1416"/>
+      </w:pPr>
+      <w:r>
         <w:lastRenderedPageBreak/>
+        <w:t>Este objetivo se enfoca en analizar el desempeño de los empleados y de las oficinas de ventas de la empresa, con el propósito de identificar a los empleados más productivos y las oficinas con mejor rendimiento. El análisis se realizará a través de informes trimestrales detallados sobre el volumen de ventas alcanzado por cada empleado y oficina, lo que permitirá a la organización implementar ajustes en los incentivos y en los procesos laborales. Con esta información, la empresa podrá mejorar la productividad general de los equipos de ventas, orientando esfuerzos y recursos hacia las prácticas más efectivas y, al mismo tiempo, fomentando un ambiente de reconocimiento y motivación que impulse el crecimiento continuo y el compromiso del personal.</w:t>
+      </w:r>
+    </w:p>
+    <w:p>
+      <w:pPr>
+        <w:rPr>
+          <w:b/>
+          <w:bCs/>
+        </w:rPr>
+      </w:pPr>
+      <w:r>
+        <w:rPr>
+          <w:b/>
+          <w:bCs/>
+        </w:rPr>
         <w:t>4. Identificar Fuentes de Datos</w:t>
       </w:r>
     </w:p>
@@ -892,6 +774,7 @@
           <w:b/>
           <w:bCs/>
         </w:rPr>
+        <w:lastRenderedPageBreak/>
         <w:t>Datos de mercado</w:t>
       </w:r>
       <w:r>
@@ -978,7 +861,6 @@
           <w:b/>
           <w:bCs/>
         </w:rPr>
-        <w:lastRenderedPageBreak/>
         <w:t>Tabla de hechos</w:t>
       </w:r>
       <w:r>
